--- a/Content_Mike/preliminaries/Weekly Schedule.docx
+++ b/Content_Mike/preliminaries/Weekly Schedule.docx
@@ -98,7 +98,10 @@
         <w:t xml:space="preserve">: </w:t>
       </w:r>
       <w:r>
-        <w:t>Monday and Wednesday, no live lecture on Friday. Attendance is encouraged</w:t>
+        <w:t xml:space="preserve">Monday and Wednesday, Friday. Attendance is </w:t>
+      </w:r>
+      <w:r>
+        <w:t>Optional</w:t>
       </w:r>
     </w:p>
     <w:p>
@@ -125,15 +128,7 @@
         <w:t>.</w:t>
       </w:r>
       <w:r>
-        <w:t xml:space="preserve"> (Accommodations will be made for students with </w:t>
-      </w:r>
-      <w:proofErr w:type="spellStart"/>
-      <w:r>
-        <w:t>timezone</w:t>
-      </w:r>
-      <w:proofErr w:type="spellEnd"/>
-      <w:r>
-        <w:t xml:space="preserve"> issues.)</w:t>
+        <w:t xml:space="preserve"> (Accommodations will be made for students with timezone issues.)</w:t>
       </w:r>
     </w:p>
     <w:p>
@@ -145,7 +140,10 @@
         <w:t xml:space="preserve">Homework: </w:t>
       </w:r>
       <w:r>
-        <w:t>Assignments due weekly on Fridays</w:t>
+        <w:t xml:space="preserve">Assignments due weekly on </w:t>
+      </w:r>
+      <w:r>
+        <w:t>Thurdays</w:t>
       </w:r>
       <w:r>
         <w:t xml:space="preserve"> (most weeks)</w:t>

--- a/Content_Mike/preliminaries/Weekly Schedule.docx
+++ b/Content_Mike/preliminaries/Weekly Schedule.docx
@@ -1,6 +1,6 @@
 
 <file path=word/document.xml><?xml version="1.0" encoding="utf-8"?>
-<w:document xmlns:wpc="http://schemas.microsoft.com/office/word/2010/wordprocessingCanvas" xmlns:cx="http://schemas.microsoft.com/office/drawing/2014/chartex" xmlns:cx1="http://schemas.microsoft.com/office/drawing/2015/9/8/chartex" xmlns:cx2="http://schemas.microsoft.com/office/drawing/2015/10/21/chartex" xmlns:cx3="http://schemas.microsoft.com/office/drawing/2016/5/9/chartex" xmlns:cx4="http://schemas.microsoft.com/office/drawing/2016/5/10/chartex" xmlns:cx5="http://schemas.microsoft.com/office/drawing/2016/5/11/chartex" xmlns:cx6="http://schemas.microsoft.com/office/drawing/2016/5/12/chartex" xmlns:cx7="http://schemas.microsoft.com/office/drawing/2016/5/13/chartex" xmlns:cx8="http://schemas.microsoft.com/office/drawing/2016/5/14/chartex" xmlns:mc="http://schemas.openxmlformats.org/markup-compatibility/2006" xmlns:aink="http://schemas.microsoft.com/office/drawing/2016/ink" xmlns:am3d="http://schemas.microsoft.com/office/drawing/2017/model3d" xmlns:o="urn:schemas-microsoft-com:office:office" xmlns:r="http://schemas.openxmlformats.org/officeDocument/2006/relationships" xmlns:m="http://schemas.openxmlformats.org/officeDocument/2006/math" xmlns:v="urn:schemas-microsoft-com:vml" xmlns:wp14="http://schemas.microsoft.com/office/word/2010/wordprocessingDrawing" xmlns:wp="http://schemas.openxmlformats.org/drawingml/2006/wordprocessingDrawing" xmlns:w10="urn:schemas-microsoft-com:office:word" xmlns:w="http://schemas.openxmlformats.org/wordprocessingml/2006/main" xmlns:w14="http://schemas.microsoft.com/office/word/2010/wordml" xmlns:w15="http://schemas.microsoft.com/office/word/2012/wordml" xmlns:w16cex="http://schemas.microsoft.com/office/word/2018/wordml/cex" xmlns:w16cid="http://schemas.microsoft.com/office/word/2016/wordml/cid" xmlns:w16="http://schemas.microsoft.com/office/word/2018/wordml" xmlns:w16se="http://schemas.microsoft.com/office/word/2015/wordml/symex" xmlns:wpg="http://schemas.microsoft.com/office/word/2010/wordprocessingGroup" xmlns:wpi="http://schemas.microsoft.com/office/word/2010/wordprocessingInk" xmlns:wne="http://schemas.microsoft.com/office/word/2006/wordml" xmlns:wps="http://schemas.microsoft.com/office/word/2010/wordprocessingShape" mc:Ignorable="w14 w15 w16se w16cid w16 w16cex wp14">
+<w:document xmlns:wpc="http://schemas.microsoft.com/office/word/2010/wordprocessingCanvas" xmlns:cx="http://schemas.microsoft.com/office/drawing/2014/chartex" xmlns:cx1="http://schemas.microsoft.com/office/drawing/2015/9/8/chartex" xmlns:cx2="http://schemas.microsoft.com/office/drawing/2015/10/21/chartex" xmlns:cx3="http://schemas.microsoft.com/office/drawing/2016/5/9/chartex" xmlns:cx4="http://schemas.microsoft.com/office/drawing/2016/5/10/chartex" xmlns:cx5="http://schemas.microsoft.com/office/drawing/2016/5/11/chartex" xmlns:cx6="http://schemas.microsoft.com/office/drawing/2016/5/12/chartex" xmlns:cx7="http://schemas.microsoft.com/office/drawing/2016/5/13/chartex" xmlns:cx8="http://schemas.microsoft.com/office/drawing/2016/5/14/chartex" xmlns:mc="http://schemas.openxmlformats.org/markup-compatibility/2006" xmlns:aink="http://schemas.microsoft.com/office/drawing/2016/ink" xmlns:am3d="http://schemas.microsoft.com/office/drawing/2017/model3d" xmlns:o="urn:schemas-microsoft-com:office:office" xmlns:r="http://schemas.openxmlformats.org/officeDocument/2006/relationships" xmlns:m="http://schemas.openxmlformats.org/officeDocument/2006/math" xmlns:v="urn:schemas-microsoft-com:vml" xmlns:wp14="http://schemas.microsoft.com/office/word/2010/wordprocessingDrawing" xmlns:wp="http://schemas.openxmlformats.org/drawingml/2006/wordprocessingDrawing" xmlns:w10="urn:schemas-microsoft-com:office:word" xmlns:w="http://schemas.openxmlformats.org/wordprocessingml/2006/main" xmlns:w14="http://schemas.microsoft.com/office/word/2010/wordml" xmlns:w15="http://schemas.microsoft.com/office/word/2012/wordml" xmlns:w16cex="http://schemas.microsoft.com/office/word/2018/wordml/cex" xmlns:w16cid="http://schemas.microsoft.com/office/word/2016/wordml/cid" xmlns:w16="http://schemas.microsoft.com/office/word/2018/wordml" xmlns:w16sdtdh="http://schemas.microsoft.com/office/word/2020/wordml/sdtdatahash" xmlns:w16se="http://schemas.microsoft.com/office/word/2015/wordml/symex" xmlns:wpg="http://schemas.microsoft.com/office/word/2010/wordprocessingGroup" xmlns:wpi="http://schemas.microsoft.com/office/word/2010/wordprocessingInk" xmlns:wne="http://schemas.microsoft.com/office/word/2006/wordml" xmlns:wps="http://schemas.microsoft.com/office/word/2010/wordprocessingShape" mc:Ignorable="w14 w15 w16se w16cid w16 w16cex w16sdtdh wp14">
   <w:body>
     <w:p>
       <w:pPr>
@@ -31,7 +31,19 @@
         <w:t>Prerecorded Videos:</w:t>
       </w:r>
       <w:r>
-        <w:t xml:space="preserve"> Monday, Wednesday, Friday, supplementary reading material as available (see calendar)</w:t>
+        <w:t xml:space="preserve"> Monday,</w:t>
+      </w:r>
+      <w:r>
+        <w:t xml:space="preserve"> Tuesday,</w:t>
+      </w:r>
+      <w:r>
+        <w:t xml:space="preserve"> Wednesday, </w:t>
+      </w:r>
+      <w:r>
+        <w:t>Thursday</w:t>
+      </w:r>
+      <w:r>
+        <w:t>, supplementary reading material as available (see calendar)</w:t>
       </w:r>
     </w:p>
     <w:p>
@@ -43,43 +55,22 @@
         <w:t>Quizzes:</w:t>
       </w:r>
       <w:r>
-        <w:t xml:space="preserve"> Due Monday, Wednesday, Friday at 11:59 PM. Each Quiz covers the material from that day</w:t>
+        <w:t xml:space="preserve"> </w:t>
+      </w:r>
+      <w:r>
+        <w:t>Due the morning after each video</w:t>
+      </w:r>
+      <w:r>
+        <w:t>. Each Quiz covers the material from that day</w:t>
       </w:r>
       <w:r>
         <w:t>’</w:t>
       </w:r>
       <w:r>
-        <w:t xml:space="preserve">s videos. </w:t>
-      </w:r>
-      <w:r>
-        <w:t xml:space="preserve">One </w:t>
-      </w:r>
-      <w:r>
-        <w:t xml:space="preserve">Exception -  The </w:t>
-      </w:r>
-      <w:r>
-        <w:t xml:space="preserve">First </w:t>
-      </w:r>
-      <w:r>
-        <w:t>Q</w:t>
-      </w:r>
-      <w:r>
-        <w:t xml:space="preserve">uiz </w:t>
-      </w:r>
-      <w:r>
-        <w:t>will be due on the night of</w:t>
-      </w:r>
-      <w:r>
-        <w:t xml:space="preserve"> January </w:t>
-      </w:r>
-      <w:r>
-        <w:t>5 and</w:t>
-      </w:r>
-      <w:r>
-        <w:t xml:space="preserve"> will cover the syllabus and related documents</w:t>
-      </w:r>
-      <w:r>
-        <w:t>. (Quizzes are short and will only constitute a minor portion of your grade.)</w:t>
+        <w:t>s videos.</w:t>
+      </w:r>
+      <w:r>
+        <w:t xml:space="preserve"> (Quizzes are short and will only constitute a minor portion of your grade.)</w:t>
       </w:r>
     </w:p>
     <w:p>
@@ -98,7 +89,10 @@
         <w:t xml:space="preserve">: </w:t>
       </w:r>
       <w:r>
-        <w:t xml:space="preserve">Monday and Wednesday, Friday. Attendance is </w:t>
+        <w:t>Tuesday and Thursday (most weeks)</w:t>
+      </w:r>
+      <w:r>
+        <w:t xml:space="preserve">. Attendance is </w:t>
       </w:r>
       <w:r>
         <w:t>Optional</w:t>
@@ -110,25 +104,10 @@
           <w:b/>
           <w:bCs/>
         </w:rPr>
-        <w:t>Discussion Section:</w:t>
-      </w:r>
-      <w:r>
-        <w:t xml:space="preserve"> Tuesday and Thursday. </w:t>
-      </w:r>
-      <w:r>
-        <w:rPr>
-          <w:u w:val="single"/>
-        </w:rPr>
-        <w:t>Attendance counts towards your grade</w:t>
-      </w:r>
-      <w:r>
-        <w:rPr>
-          <w:u w:val="single"/>
-        </w:rPr>
-        <w:t>.</w:t>
-      </w:r>
-      <w:r>
-        <w:t xml:space="preserve"> (Accommodations will be made for students with timezone issues.)</w:t>
+        <w:t xml:space="preserve">Homework Help: </w:t>
+      </w:r>
+      <w:r>
+        <w:t>I will hold a homework help session during the live-lecture timeslot on Mondays. Attendance is optional.</w:t>
       </w:r>
     </w:p>
     <w:p>
@@ -137,19 +116,60 @@
           <w:b/>
           <w:bCs/>
         </w:rPr>
+        <w:t>Discussion Section:</w:t>
+      </w:r>
+      <w:r>
+        <w:t xml:space="preserve"> </w:t>
+      </w:r>
+      <w:r>
+        <w:t>Either Monday and Wednesday or Tuesday and Thursday depending on your section</w:t>
+      </w:r>
+      <w:r>
+        <w:t xml:space="preserve">. </w:t>
+      </w:r>
+      <w:r>
+        <w:rPr>
+          <w:u w:val="single"/>
+        </w:rPr>
+        <w:t>Attendance counts towards your grade</w:t>
+      </w:r>
+      <w:r>
+        <w:rPr>
+          <w:u w:val="single"/>
+        </w:rPr>
+        <w:t>.</w:t>
+      </w:r>
+      <w:r>
+        <w:t xml:space="preserve"> (Accommodations will be made for students with timezone issues.)</w:t>
+      </w:r>
+    </w:p>
+    <w:p>
+      <w:r>
+        <w:rPr>
+          <w:b/>
+          <w:bCs/>
+        </w:rPr>
         <w:t xml:space="preserve">Homework: </w:t>
       </w:r>
       <w:r>
         <w:t xml:space="preserve">Assignments due weekly on </w:t>
       </w:r>
       <w:r>
-        <w:t>Thurdays</w:t>
-      </w:r>
-      <w:r>
-        <w:t xml:space="preserve"> (most weeks)</w:t>
+        <w:t>Tuesdays (most weeks)</w:t>
       </w:r>
     </w:p>
-    <w:p/>
+    <w:p>
+      <w:r>
+        <w:rPr>
+          <w:b/>
+          <w:bCs/>
+        </w:rPr>
+        <w:t xml:space="preserve">Office hours: </w:t>
+      </w:r>
+      <w:r>
+        <w:t>TBA</w:t>
+      </w:r>
+    </w:p>
     <w:p/>
     <w:sectPr>
       <w:pgSz w:w="12240" w:h="15840"/>
@@ -162,7 +182,7 @@
 </file>
 
 <file path=word/styles.xml><?xml version="1.0" encoding="utf-8"?>
-<w:styles xmlns:mc="http://schemas.openxmlformats.org/markup-compatibility/2006" xmlns:r="http://schemas.openxmlformats.org/officeDocument/2006/relationships" xmlns:w="http://schemas.openxmlformats.org/wordprocessingml/2006/main" xmlns:w14="http://schemas.microsoft.com/office/word/2010/wordml" xmlns:w15="http://schemas.microsoft.com/office/word/2012/wordml" xmlns:w16cex="http://schemas.microsoft.com/office/word/2018/wordml/cex" xmlns:w16cid="http://schemas.microsoft.com/office/word/2016/wordml/cid" xmlns:w16="http://schemas.microsoft.com/office/word/2018/wordml" xmlns:w16se="http://schemas.microsoft.com/office/word/2015/wordml/symex" mc:Ignorable="w14 w15 w16se w16cid w16 w16cex">
+<w:styles xmlns:mc="http://schemas.openxmlformats.org/markup-compatibility/2006" xmlns:r="http://schemas.openxmlformats.org/officeDocument/2006/relationships" xmlns:w="http://schemas.openxmlformats.org/wordprocessingml/2006/main" xmlns:w14="http://schemas.microsoft.com/office/word/2010/wordml" xmlns:w15="http://schemas.microsoft.com/office/word/2012/wordml" xmlns:w16cex="http://schemas.microsoft.com/office/word/2018/wordml/cex" xmlns:w16cid="http://schemas.microsoft.com/office/word/2016/wordml/cid" xmlns:w16="http://schemas.microsoft.com/office/word/2018/wordml" xmlns:w16sdtdh="http://schemas.microsoft.com/office/word/2020/wordml/sdtdatahash" xmlns:w16se="http://schemas.microsoft.com/office/word/2015/wordml/symex" mc:Ignorable="w14 w15 w16se w16cid w16 w16cex w16sdtdh">
   <w:docDefaults>
     <w:rPrDefault>
       <w:rPr>

--- a/Content_Mike/preliminaries/Weekly Schedule.docx
+++ b/Content_Mike/preliminaries/Weekly Schedule.docx
@@ -34,16 +34,16 @@
         <w:t xml:space="preserve"> Monday,</w:t>
       </w:r>
       <w:r>
-        <w:t xml:space="preserve"> Tuesday,</w:t>
-      </w:r>
-      <w:r>
-        <w:t xml:space="preserve"> Wednesday, </w:t>
-      </w:r>
-      <w:r>
-        <w:t>Thursday</w:t>
-      </w:r>
-      <w:r>
-        <w:t>, supplementary reading material as available (see calendar)</w:t>
+        <w:t xml:space="preserve"> </w:t>
+      </w:r>
+      <w:r>
+        <w:t xml:space="preserve">Wednesday, </w:t>
+      </w:r>
+      <w:r>
+        <w:t>Friday</w:t>
+      </w:r>
+      <w:r>
+        <w:t xml:space="preserve"> </w:t>
       </w:r>
     </w:p>
     <w:p>
@@ -89,10 +89,16 @@
         <w:t xml:space="preserve">: </w:t>
       </w:r>
       <w:r>
-        <w:t>Tuesday and Thursday (most weeks)</w:t>
-      </w:r>
-      <w:r>
-        <w:t xml:space="preserve">. Attendance is </w:t>
+        <w:t>Monday</w:t>
+      </w:r>
+      <w:r>
+        <w:t xml:space="preserve"> and </w:t>
+      </w:r>
+      <w:r>
+        <w:t>Wednesday.</w:t>
+      </w:r>
+      <w:r>
+        <w:t xml:space="preserve"> Attendance is </w:t>
       </w:r>
       <w:r>
         <w:t>Optional</w:t>
@@ -104,10 +110,31 @@
           <w:b/>
           <w:bCs/>
         </w:rPr>
-        <w:t xml:space="preserve">Homework Help: </w:t>
-      </w:r>
-      <w:r>
-        <w:t>I will hold a homework help session during the live-lecture timeslot on Mondays. Attendance is optional.</w:t>
+        <w:t>Discussion Section:</w:t>
+      </w:r>
+      <w:r>
+        <w:t xml:space="preserve"> </w:t>
+      </w:r>
+      <w:r>
+        <w:t>Tuesday and Thursday depending on your section</w:t>
+      </w:r>
+      <w:r>
+        <w:t xml:space="preserve">. </w:t>
+      </w:r>
+      <w:r>
+        <w:rPr>
+          <w:u w:val="single"/>
+        </w:rPr>
+        <w:t>Attendance counts towards your grade</w:t>
+      </w:r>
+      <w:r>
+        <w:rPr>
+          <w:u w:val="single"/>
+        </w:rPr>
+        <w:t>.</w:t>
+      </w:r>
+      <w:r>
+        <w:t xml:space="preserve"> (Accommodations will be made for students with timezone issues.)</w:t>
       </w:r>
     </w:p>
     <w:p>
@@ -116,31 +143,19 @@
           <w:b/>
           <w:bCs/>
         </w:rPr>
-        <w:t>Discussion Section:</w:t>
-      </w:r>
-      <w:r>
-        <w:t xml:space="preserve"> </w:t>
-      </w:r>
-      <w:r>
-        <w:t>Either Monday and Wednesday or Tuesday and Thursday depending on your section</w:t>
-      </w:r>
-      <w:r>
-        <w:t xml:space="preserve">. </w:t>
-      </w:r>
-      <w:r>
-        <w:rPr>
-          <w:u w:val="single"/>
-        </w:rPr>
-        <w:t>Attendance counts towards your grade</w:t>
-      </w:r>
-      <w:r>
-        <w:rPr>
-          <w:u w:val="single"/>
-        </w:rPr>
-        <w:t>.</w:t>
-      </w:r>
-      <w:r>
-        <w:t xml:space="preserve"> (Accommodations will be made for students with timezone issues.)</w:t>
+        <w:t xml:space="preserve">Homework: </w:t>
+      </w:r>
+      <w:r>
+        <w:t xml:space="preserve">Assignments due weekly on </w:t>
+      </w:r>
+      <w:r>
+        <w:t>T</w:t>
+      </w:r>
+      <w:r>
+        <w:t>hursday</w:t>
+      </w:r>
+      <w:r>
+        <w:t>s (most weeks)</w:t>
       </w:r>
     </w:p>
     <w:p>
@@ -149,22 +164,14 @@
           <w:b/>
           <w:bCs/>
         </w:rPr>
-        <w:t xml:space="preserve">Homework: </w:t>
-      </w:r>
-      <w:r>
-        <w:t xml:space="preserve">Assignments due weekly on </w:t>
-      </w:r>
-      <w:r>
-        <w:t>Tuesdays (most weeks)</w:t>
-      </w:r>
-    </w:p>
-    <w:p>
+        <w:t>Student</w:t>
+      </w:r>
       <w:r>
         <w:rPr>
           <w:b/>
           <w:bCs/>
         </w:rPr>
-        <w:t xml:space="preserve">Office hours: </w:t>
+        <w:t xml:space="preserve"> hours: </w:t>
       </w:r>
       <w:r>
         <w:t>TBA</w:t>
